--- a/oblig2/oblig2_EmilBerglund.docx
+++ b/oblig2/oblig2_EmilBerglund.docx
@@ -18,27 +18,336 @@
           <w:sz w:val="32"/>
           <w:szCs w:val="32"/>
         </w:rPr>
-        <w:t>Obligatorisk oppgave 2</w:t>
-      </w:r>
-    </w:p>
-    <w:p>
-      <w:pPr>
-        <w:spacing w:line="360" w:lineRule="auto"/>
-        <w:rPr>
-          <w:rFonts w:ascii="Arial" w:hAnsi="Arial" w:cs="Arial"/>
-        </w:rPr>
-      </w:pPr>
-      <w:r>
-        <w:rPr>
-          <w:rFonts w:ascii="Arial" w:hAnsi="Arial" w:cs="Arial"/>
-        </w:rPr>
-        <w:t>P</w:t>
-      </w:r>
-      <w:r>
-        <w:rPr>
-          <w:rFonts w:ascii="Arial" w:hAnsi="Arial" w:cs="Arial"/>
-        </w:rPr>
-        <w:t xml:space="preserve">rogrammet er en HTML-nettside som fokuserer på kunstig intelligens (AI). </w:t>
+        <w:t>Obligatorisk oppgave 2 - Anvendt AI</w:t>
+      </w:r>
+    </w:p>
+    <w:p>
+      <w:pPr>
+        <w:spacing w:line="360" w:lineRule="auto"/>
+        <w:jc w:val="center"/>
+        <w:rPr>
+          <w:rFonts w:ascii="Arial" w:hAnsi="Arial" w:cs="Arial"/>
+          <w:sz w:val="28"/>
+          <w:szCs w:val="28"/>
+        </w:rPr>
+      </w:pPr>
+      <w:r>
+        <w:rPr>
+          <w:rFonts w:ascii="Arial" w:hAnsi="Arial" w:cs="Arial"/>
+          <w:sz w:val="28"/>
+          <w:szCs w:val="28"/>
+        </w:rPr>
+        <w:t>Emil Berglund</w:t>
+      </w:r>
+    </w:p>
+    <w:p>
+      <w:pPr>
+        <w:rPr>
+          <w:rFonts w:ascii="Arial" w:hAnsi="Arial" w:cs="Arial"/>
+          <w:sz w:val="32"/>
+          <w:szCs w:val="32"/>
+        </w:rPr>
+      </w:pPr>
+    </w:p>
+    <w:p>
+      <w:pPr>
+        <w:rPr>
+          <w:rFonts w:ascii="Arial" w:hAnsi="Arial" w:cs="Arial"/>
+          <w:sz w:val="32"/>
+          <w:szCs w:val="32"/>
+        </w:rPr>
+      </w:pPr>
+    </w:p>
+    <w:p>
+      <w:pPr>
+        <w:rPr>
+          <w:rFonts w:ascii="Arial" w:hAnsi="Arial" w:cs="Arial"/>
+          <w:sz w:val="32"/>
+          <w:szCs w:val="32"/>
+        </w:rPr>
+      </w:pPr>
+    </w:p>
+    <w:p>
+      <w:pPr>
+        <w:rPr>
+          <w:rFonts w:ascii="Arial" w:hAnsi="Arial" w:cs="Arial"/>
+          <w:sz w:val="32"/>
+          <w:szCs w:val="32"/>
+        </w:rPr>
+      </w:pPr>
+    </w:p>
+    <w:p>
+      <w:pPr>
+        <w:rPr>
+          <w:rFonts w:ascii="Arial" w:hAnsi="Arial" w:cs="Arial"/>
+          <w:sz w:val="32"/>
+          <w:szCs w:val="32"/>
+        </w:rPr>
+      </w:pPr>
+    </w:p>
+    <w:p>
+      <w:pPr>
+        <w:rPr>
+          <w:rFonts w:ascii="Arial" w:hAnsi="Arial" w:cs="Arial"/>
+          <w:sz w:val="32"/>
+          <w:szCs w:val="32"/>
+        </w:rPr>
+      </w:pPr>
+    </w:p>
+    <w:p>
+      <w:pPr>
+        <w:rPr>
+          <w:rFonts w:ascii="Arial" w:hAnsi="Arial" w:cs="Arial"/>
+          <w:sz w:val="32"/>
+          <w:szCs w:val="32"/>
+        </w:rPr>
+      </w:pPr>
+    </w:p>
+    <w:p>
+      <w:pPr>
+        <w:rPr>
+          <w:rFonts w:ascii="Arial" w:hAnsi="Arial" w:cs="Arial"/>
+          <w:sz w:val="32"/>
+          <w:szCs w:val="32"/>
+        </w:rPr>
+      </w:pPr>
+    </w:p>
+    <w:p>
+      <w:pPr>
+        <w:rPr>
+          <w:rFonts w:ascii="Arial" w:hAnsi="Arial" w:cs="Arial"/>
+          <w:sz w:val="32"/>
+          <w:szCs w:val="32"/>
+        </w:rPr>
+      </w:pPr>
+    </w:p>
+    <w:p>
+      <w:pPr>
+        <w:rPr>
+          <w:rFonts w:ascii="Arial" w:hAnsi="Arial" w:cs="Arial"/>
+          <w:sz w:val="32"/>
+          <w:szCs w:val="32"/>
+        </w:rPr>
+      </w:pPr>
+    </w:p>
+    <w:p>
+      <w:pPr>
+        <w:rPr>
+          <w:rFonts w:ascii="Arial" w:hAnsi="Arial" w:cs="Arial"/>
+          <w:sz w:val="32"/>
+          <w:szCs w:val="32"/>
+        </w:rPr>
+      </w:pPr>
+    </w:p>
+    <w:p>
+      <w:pPr>
+        <w:rPr>
+          <w:rFonts w:ascii="Arial" w:hAnsi="Arial" w:cs="Arial"/>
+          <w:sz w:val="32"/>
+          <w:szCs w:val="32"/>
+        </w:rPr>
+      </w:pPr>
+    </w:p>
+    <w:p>
+      <w:pPr>
+        <w:rPr>
+          <w:rFonts w:ascii="Arial" w:hAnsi="Arial" w:cs="Arial"/>
+          <w:sz w:val="32"/>
+          <w:szCs w:val="32"/>
+        </w:rPr>
+      </w:pPr>
+    </w:p>
+    <w:p>
+      <w:pPr>
+        <w:rPr>
+          <w:rFonts w:ascii="Arial" w:hAnsi="Arial" w:cs="Arial"/>
+          <w:sz w:val="32"/>
+          <w:szCs w:val="32"/>
+        </w:rPr>
+      </w:pPr>
+    </w:p>
+    <w:p>
+      <w:pPr>
+        <w:rPr>
+          <w:rFonts w:ascii="Arial" w:hAnsi="Arial" w:cs="Arial"/>
+          <w:sz w:val="32"/>
+          <w:szCs w:val="32"/>
+        </w:rPr>
+      </w:pPr>
+    </w:p>
+    <w:p>
+      <w:pPr>
+        <w:rPr>
+          <w:rFonts w:ascii="Arial" w:hAnsi="Arial" w:cs="Arial"/>
+          <w:sz w:val="32"/>
+          <w:szCs w:val="32"/>
+        </w:rPr>
+      </w:pPr>
+    </w:p>
+    <w:p>
+      <w:pPr>
+        <w:rPr>
+          <w:rFonts w:ascii="Arial" w:hAnsi="Arial" w:cs="Arial"/>
+          <w:sz w:val="32"/>
+          <w:szCs w:val="32"/>
+        </w:rPr>
+      </w:pPr>
+    </w:p>
+    <w:p>
+      <w:pPr>
+        <w:rPr>
+          <w:rFonts w:ascii="Arial" w:hAnsi="Arial" w:cs="Arial"/>
+          <w:sz w:val="32"/>
+          <w:szCs w:val="32"/>
+        </w:rPr>
+      </w:pPr>
+    </w:p>
+    <w:p>
+      <w:pPr>
+        <w:rPr>
+          <w:rFonts w:ascii="Arial" w:hAnsi="Arial" w:cs="Arial"/>
+          <w:sz w:val="32"/>
+          <w:szCs w:val="32"/>
+        </w:rPr>
+      </w:pPr>
+    </w:p>
+    <w:p>
+      <w:pPr>
+        <w:jc w:val="center"/>
+        <w:rPr>
+          <w:rFonts w:ascii="Arial" w:hAnsi="Arial" w:cs="Arial"/>
+          <w:sz w:val="28"/>
+          <w:szCs w:val="28"/>
+        </w:rPr>
+      </w:pPr>
+      <w:r>
+        <w:rPr>
+          <w:rFonts w:ascii="Arial" w:hAnsi="Arial" w:cs="Arial"/>
+          <w:sz w:val="28"/>
+          <w:szCs w:val="28"/>
+        </w:rPr>
+        <w:t>Høgskolen i Østfold</w:t>
+      </w:r>
+    </w:p>
+    <w:p>
+      <w:pPr>
+        <w:jc w:val="center"/>
+        <w:rPr>
+          <w:rFonts w:ascii="Arial" w:hAnsi="Arial" w:cs="Arial"/>
+          <w:sz w:val="28"/>
+          <w:szCs w:val="28"/>
+        </w:rPr>
+      </w:pPr>
+      <w:r>
+        <w:rPr>
+          <w:rFonts w:ascii="Arial" w:hAnsi="Arial" w:cs="Arial"/>
+          <w:sz w:val="28"/>
+          <w:szCs w:val="28"/>
+        </w:rPr>
+        <w:t>Emnekode:</w:t>
+      </w:r>
+      <w:r>
+        <w:rPr>
+          <w:rFonts w:ascii="Arial" w:hAnsi="Arial" w:cs="Arial"/>
+          <w:sz w:val="28"/>
+          <w:szCs w:val="28"/>
+        </w:rPr>
+        <w:t xml:space="preserve"> </w:t>
+      </w:r>
+      <w:r>
+        <w:rPr>
+          <w:rFonts w:ascii="Arial" w:hAnsi="Arial" w:cs="Arial"/>
+          <w:sz w:val="28"/>
+          <w:szCs w:val="28"/>
+        </w:rPr>
+        <w:t>ITF31824</w:t>
+      </w:r>
+    </w:p>
+    <w:p>
+      <w:pPr>
+        <w:jc w:val="center"/>
+        <w:rPr>
+          <w:rFonts w:ascii="Arial" w:hAnsi="Arial" w:cs="Arial"/>
+          <w:sz w:val="32"/>
+          <w:szCs w:val="32"/>
+        </w:rPr>
+      </w:pPr>
+      <w:r>
+        <w:rPr>
+          <w:rFonts w:ascii="Arial" w:hAnsi="Arial" w:cs="Arial"/>
+          <w:sz w:val="28"/>
+          <w:szCs w:val="28"/>
+        </w:rPr>
+        <w:t xml:space="preserve">Innlevering: </w:t>
+      </w:r>
+      <w:r>
+        <w:rPr>
+          <w:rFonts w:ascii="Arial" w:hAnsi="Arial" w:cs="Arial"/>
+          <w:sz w:val="28"/>
+          <w:szCs w:val="28"/>
+        </w:rPr>
+        <w:t>16.03.2025</w:t>
+      </w:r>
+      <w:r>
+        <w:rPr>
+          <w:rFonts w:ascii="Arial" w:hAnsi="Arial" w:cs="Arial"/>
+          <w:sz w:val="32"/>
+          <w:szCs w:val="32"/>
+        </w:rPr>
+        <w:br w:type="page"/>
+      </w:r>
+    </w:p>
+    <w:p>
+      <w:pPr>
+        <w:spacing w:line="360" w:lineRule="auto"/>
+        <w:rPr>
+          <w:rFonts w:ascii="Arial" w:hAnsi="Arial" w:cs="Arial"/>
+          <w:sz w:val="28"/>
+          <w:szCs w:val="28"/>
+        </w:rPr>
+      </w:pPr>
+      <w:r>
+        <w:rPr>
+          <w:rFonts w:ascii="Arial" w:hAnsi="Arial" w:cs="Arial"/>
+          <w:sz w:val="28"/>
+          <w:szCs w:val="28"/>
+        </w:rPr>
+        <w:lastRenderedPageBreak/>
+        <w:t>Valgt oppgave</w:t>
+      </w:r>
+    </w:p>
+    <w:p>
+      <w:pPr>
+        <w:spacing w:line="360" w:lineRule="auto"/>
+        <w:rPr>
+          <w:rFonts w:ascii="Arial" w:hAnsi="Arial" w:cs="Arial"/>
+        </w:rPr>
+      </w:pPr>
+      <w:r>
+        <w:rPr>
+          <w:rFonts w:ascii="Arial" w:hAnsi="Arial" w:cs="Arial"/>
+        </w:rPr>
+        <w:t>Jeg løste oppgaven ved å lage</w:t>
+      </w:r>
+      <w:r>
+        <w:rPr>
+          <w:rFonts w:ascii="Arial" w:hAnsi="Arial" w:cs="Arial"/>
+        </w:rPr>
+        <w:t xml:space="preserve"> en HTML-nettside som </w:t>
+      </w:r>
+      <w:proofErr w:type="gramStart"/>
+      <w:r>
+        <w:rPr>
+          <w:rFonts w:ascii="Arial" w:hAnsi="Arial" w:cs="Arial"/>
+        </w:rPr>
+        <w:t>fokuserer</w:t>
+      </w:r>
+      <w:proofErr w:type="gramEnd"/>
+      <w:r>
+        <w:rPr>
+          <w:rFonts w:ascii="Arial" w:hAnsi="Arial" w:cs="Arial"/>
+        </w:rPr>
+        <w:t xml:space="preserve"> på kunstig intelligens (AI). </w:t>
       </w:r>
       <w:r>
         <w:rPr>
@@ -50,8 +359,30 @@
         <w:rPr>
           <w:rFonts w:ascii="Arial" w:hAnsi="Arial" w:cs="Arial"/>
         </w:rPr>
-        <w:t xml:space="preserve"> har blitt utviklet med fokus på semantisk struktur, tilgjengelighet og søkemotoroptimalisering (SEO). </w:t>
-      </w:r>
+        <w:t xml:space="preserve"> har blitt utviklet med </w:t>
+      </w:r>
+      <w:proofErr w:type="gramStart"/>
+      <w:r>
+        <w:rPr>
+          <w:rFonts w:ascii="Arial" w:hAnsi="Arial" w:cs="Arial"/>
+        </w:rPr>
+        <w:t>fokus</w:t>
+      </w:r>
+      <w:proofErr w:type="gramEnd"/>
+      <w:r>
+        <w:rPr>
+          <w:rFonts w:ascii="Arial" w:hAnsi="Arial" w:cs="Arial"/>
+        </w:rPr>
+        <w:t xml:space="preserve"> på semantisk struktur, tilgjengelighet og søkemotoroptimalisering (SEO). </w:t>
+      </w:r>
+    </w:p>
+    <w:p>
+      <w:pPr>
+        <w:spacing w:line="360" w:lineRule="auto"/>
+        <w:rPr>
+          <w:rFonts w:ascii="Arial" w:hAnsi="Arial" w:cs="Arial"/>
+        </w:rPr>
+      </w:pPr>
     </w:p>
     <w:p>
       <w:pPr>
@@ -100,7 +431,21 @@
         <w:rPr>
           <w:rFonts w:ascii="Arial" w:hAnsi="Arial" w:cs="Arial"/>
         </w:rPr>
-        <w:t>&lt;header&gt; for toppbanneret</w:t>
+        <w:t>&lt;</w:t>
+      </w:r>
+      <w:proofErr w:type="gramStart"/>
+      <w:r>
+        <w:rPr>
+          <w:rFonts w:ascii="Arial" w:hAnsi="Arial" w:cs="Arial"/>
+        </w:rPr>
+        <w:t>header</w:t>
+      </w:r>
+      <w:proofErr w:type="gramEnd"/>
+      <w:r>
+        <w:rPr>
+          <w:rFonts w:ascii="Arial" w:hAnsi="Arial" w:cs="Arial"/>
+        </w:rPr>
+        <w:t>&gt; for toppbanneret</w:t>
       </w:r>
     </w:p>
     <w:p>
@@ -136,7 +481,21 @@
         <w:rPr>
           <w:rFonts w:ascii="Arial" w:hAnsi="Arial" w:cs="Arial"/>
         </w:rPr>
-        <w:t>&lt;main&gt; for hovedinnholdet</w:t>
+        <w:t>&lt;</w:t>
+      </w:r>
+      <w:proofErr w:type="spellStart"/>
+      <w:r>
+        <w:rPr>
+          <w:rFonts w:ascii="Arial" w:hAnsi="Arial" w:cs="Arial"/>
+        </w:rPr>
+        <w:t>main</w:t>
+      </w:r>
+      <w:proofErr w:type="spellEnd"/>
+      <w:r>
+        <w:rPr>
+          <w:rFonts w:ascii="Arial" w:hAnsi="Arial" w:cs="Arial"/>
+        </w:rPr>
+        <w:t>&gt; for hovedinnholdet</w:t>
       </w:r>
     </w:p>
     <w:p>
@@ -154,8 +513,30 @@
         <w:rPr>
           <w:rFonts w:ascii="Arial" w:hAnsi="Arial" w:cs="Arial"/>
         </w:rPr>
-        <w:t>&lt;section&gt; for ulike innholdsseksjoner</w:t>
-      </w:r>
+        <w:t>&lt;</w:t>
+      </w:r>
+      <w:proofErr w:type="spellStart"/>
+      <w:r>
+        <w:rPr>
+          <w:rFonts w:ascii="Arial" w:hAnsi="Arial" w:cs="Arial"/>
+        </w:rPr>
+        <w:t>section</w:t>
+      </w:r>
+      <w:proofErr w:type="spellEnd"/>
+      <w:r>
+        <w:rPr>
+          <w:rFonts w:ascii="Arial" w:hAnsi="Arial" w:cs="Arial"/>
+        </w:rPr>
+        <w:t xml:space="preserve">&gt; for ulike </w:t>
+      </w:r>
+      <w:proofErr w:type="spellStart"/>
+      <w:r>
+        <w:rPr>
+          <w:rFonts w:ascii="Arial" w:hAnsi="Arial" w:cs="Arial"/>
+        </w:rPr>
+        <w:t>innholdsseksjoner</w:t>
+      </w:r>
+      <w:proofErr w:type="spellEnd"/>
     </w:p>
     <w:p>
       <w:pPr>
@@ -172,7 +553,21 @@
         <w:rPr>
           <w:rFonts w:ascii="Arial" w:hAnsi="Arial" w:cs="Arial"/>
         </w:rPr>
-        <w:t>&lt;footer&gt; for bunnteksten</w:t>
+        <w:t>&lt;</w:t>
+      </w:r>
+      <w:proofErr w:type="spellStart"/>
+      <w:r>
+        <w:rPr>
+          <w:rFonts w:ascii="Arial" w:hAnsi="Arial" w:cs="Arial"/>
+        </w:rPr>
+        <w:t>footer</w:t>
+      </w:r>
+      <w:proofErr w:type="spellEnd"/>
+      <w:r>
+        <w:rPr>
+          <w:rFonts w:ascii="Arial" w:hAnsi="Arial" w:cs="Arial"/>
+        </w:rPr>
+        <w:t>&gt; for bunnteksten</w:t>
       </w:r>
     </w:p>
     <w:p>
@@ -226,7 +621,21 @@
         <w:rPr>
           <w:rFonts w:ascii="Arial" w:hAnsi="Arial" w:cs="Arial"/>
         </w:rPr>
-        <w:t>Flere tilgjengelighetsfunksjoner er implementert:</w:t>
+        <w:t xml:space="preserve">Flere tilgjengelighetsfunksjoner er </w:t>
+      </w:r>
+      <w:proofErr w:type="gramStart"/>
+      <w:r>
+        <w:rPr>
+          <w:rFonts w:ascii="Arial" w:hAnsi="Arial" w:cs="Arial"/>
+        </w:rPr>
+        <w:t>implementert</w:t>
+      </w:r>
+      <w:proofErr w:type="gramEnd"/>
+      <w:r>
+        <w:rPr>
+          <w:rFonts w:ascii="Arial" w:hAnsi="Arial" w:cs="Arial"/>
+        </w:rPr>
+        <w:t>:</w:t>
       </w:r>
     </w:p>
     <w:p>
@@ -240,11 +649,33 @@
           <w:rFonts w:ascii="Arial" w:hAnsi="Arial" w:cs="Arial"/>
         </w:rPr>
       </w:pPr>
-      <w:r>
-        <w:rPr>
-          <w:rFonts w:ascii="Arial" w:hAnsi="Arial" w:cs="Arial"/>
-        </w:rPr>
-        <w:t>aria-label og aria-labelledby attributter for bedre navigasjon med skjermlesere</w:t>
+      <w:proofErr w:type="spellStart"/>
+      <w:r>
+        <w:rPr>
+          <w:rFonts w:ascii="Arial" w:hAnsi="Arial" w:cs="Arial"/>
+        </w:rPr>
+        <w:t>aria-label</w:t>
+      </w:r>
+      <w:proofErr w:type="spellEnd"/>
+      <w:r>
+        <w:rPr>
+          <w:rFonts w:ascii="Arial" w:hAnsi="Arial" w:cs="Arial"/>
+        </w:rPr>
+        <w:t> og </w:t>
+      </w:r>
+      <w:proofErr w:type="spellStart"/>
+      <w:r>
+        <w:rPr>
+          <w:rFonts w:ascii="Arial" w:hAnsi="Arial" w:cs="Arial"/>
+        </w:rPr>
+        <w:t>aria-labelledby</w:t>
+      </w:r>
+      <w:proofErr w:type="spellEnd"/>
+      <w:r>
+        <w:rPr>
+          <w:rFonts w:ascii="Arial" w:hAnsi="Arial" w:cs="Arial"/>
+        </w:rPr>
+        <w:t> attributter for bedre navigasjon med skjermlesere</w:t>
       </w:r>
     </w:p>
     <w:p>
@@ -258,11 +689,19 @@
           <w:rFonts w:ascii="Arial" w:hAnsi="Arial" w:cs="Arial"/>
         </w:rPr>
       </w:pPr>
-      <w:r>
-        <w:rPr>
-          <w:rFonts w:ascii="Arial" w:hAnsi="Arial" w:cs="Arial"/>
-        </w:rPr>
-        <w:t>tabindex attributter på navigasjonslenker for forbedret tastaturnavigasjon</w:t>
+      <w:proofErr w:type="spellStart"/>
+      <w:r>
+        <w:rPr>
+          <w:rFonts w:ascii="Arial" w:hAnsi="Arial" w:cs="Arial"/>
+        </w:rPr>
+        <w:t>tabindex</w:t>
+      </w:r>
+      <w:proofErr w:type="spellEnd"/>
+      <w:r>
+        <w:rPr>
+          <w:rFonts w:ascii="Arial" w:hAnsi="Arial" w:cs="Arial"/>
+        </w:rPr>
+        <w:t> attributter på navigasjonslenker for forbedret tastaturnavigasjon</w:t>
       </w:r>
     </w:p>
     <w:p>
@@ -276,11 +715,19 @@
           <w:rFonts w:ascii="Arial" w:hAnsi="Arial" w:cs="Arial"/>
         </w:rPr>
       </w:pPr>
-      <w:r>
-        <w:rPr>
-          <w:rFonts w:ascii="Arial" w:hAnsi="Arial" w:cs="Arial"/>
-        </w:rPr>
-        <w:t>alt attributter på bilder for tekstbeskrivelser</w:t>
+      <w:proofErr w:type="gramStart"/>
+      <w:r>
+        <w:rPr>
+          <w:rFonts w:ascii="Arial" w:hAnsi="Arial" w:cs="Arial"/>
+        </w:rPr>
+        <w:t>alt attributter</w:t>
+      </w:r>
+      <w:proofErr w:type="gramEnd"/>
+      <w:r>
+        <w:rPr>
+          <w:rFonts w:ascii="Arial" w:hAnsi="Arial" w:cs="Arial"/>
+        </w:rPr>
+        <w:t xml:space="preserve"> på bilder for tekstbeskrivelser</w:t>
       </w:r>
     </w:p>
     <w:p>
@@ -338,7 +785,21 @@
         <w:rPr>
           <w:rFonts w:ascii="Arial" w:hAnsi="Arial" w:cs="Arial"/>
         </w:rPr>
-        <w:t>Beskrivende &lt;title&gt; tag</w:t>
+        <w:t>Beskrivende &lt;</w:t>
+      </w:r>
+      <w:proofErr w:type="spellStart"/>
+      <w:r>
+        <w:rPr>
+          <w:rFonts w:ascii="Arial" w:hAnsi="Arial" w:cs="Arial"/>
+        </w:rPr>
+        <w:t>title</w:t>
+      </w:r>
+      <w:proofErr w:type="spellEnd"/>
+      <w:r>
+        <w:rPr>
+          <w:rFonts w:ascii="Arial" w:hAnsi="Arial" w:cs="Arial"/>
+        </w:rPr>
+        <w:t>&gt; tag</w:t>
       </w:r>
     </w:p>
     <w:p>
@@ -356,7 +817,50 @@
         <w:rPr>
           <w:rFonts w:ascii="Arial" w:hAnsi="Arial" w:cs="Arial"/>
         </w:rPr>
-        <w:t>&lt;meta name="description"&gt; for sidens beskrivelse</w:t>
+        <w:lastRenderedPageBreak/>
+        <w:t>&lt;</w:t>
+      </w:r>
+      <w:proofErr w:type="spellStart"/>
+      <w:r>
+        <w:rPr>
+          <w:rFonts w:ascii="Arial" w:hAnsi="Arial" w:cs="Arial"/>
+        </w:rPr>
+        <w:t>meta</w:t>
+      </w:r>
+      <w:proofErr w:type="spellEnd"/>
+      <w:r>
+        <w:rPr>
+          <w:rFonts w:ascii="Arial" w:hAnsi="Arial" w:cs="Arial"/>
+        </w:rPr>
+        <w:t xml:space="preserve"> </w:t>
+      </w:r>
+      <w:proofErr w:type="spellStart"/>
+      <w:r>
+        <w:rPr>
+          <w:rFonts w:ascii="Arial" w:hAnsi="Arial" w:cs="Arial"/>
+        </w:rPr>
+        <w:t>name</w:t>
+      </w:r>
+      <w:proofErr w:type="spellEnd"/>
+      <w:r>
+        <w:rPr>
+          <w:rFonts w:ascii="Arial" w:hAnsi="Arial" w:cs="Arial"/>
+        </w:rPr>
+        <w:t>="</w:t>
+      </w:r>
+      <w:proofErr w:type="spellStart"/>
+      <w:r>
+        <w:rPr>
+          <w:rFonts w:ascii="Arial" w:hAnsi="Arial" w:cs="Arial"/>
+        </w:rPr>
+        <w:t>description</w:t>
+      </w:r>
+      <w:proofErr w:type="spellEnd"/>
+      <w:r>
+        <w:rPr>
+          <w:rFonts w:ascii="Arial" w:hAnsi="Arial" w:cs="Arial"/>
+        </w:rPr>
+        <w:t>"&gt; for sidens beskrivelse</w:t>
       </w:r>
     </w:p>
     <w:p>
@@ -374,8 +878,49 @@
         <w:rPr>
           <w:rFonts w:ascii="Arial" w:hAnsi="Arial" w:cs="Arial"/>
         </w:rPr>
-        <w:lastRenderedPageBreak/>
-        <w:t>&lt;meta name="keywords"&gt; for relevante nøkkelord</w:t>
+        <w:t>&lt;</w:t>
+      </w:r>
+      <w:proofErr w:type="spellStart"/>
+      <w:r>
+        <w:rPr>
+          <w:rFonts w:ascii="Arial" w:hAnsi="Arial" w:cs="Arial"/>
+        </w:rPr>
+        <w:t>meta</w:t>
+      </w:r>
+      <w:proofErr w:type="spellEnd"/>
+      <w:r>
+        <w:rPr>
+          <w:rFonts w:ascii="Arial" w:hAnsi="Arial" w:cs="Arial"/>
+        </w:rPr>
+        <w:t xml:space="preserve"> </w:t>
+      </w:r>
+      <w:proofErr w:type="spellStart"/>
+      <w:r>
+        <w:rPr>
+          <w:rFonts w:ascii="Arial" w:hAnsi="Arial" w:cs="Arial"/>
+        </w:rPr>
+        <w:t>name</w:t>
+      </w:r>
+      <w:proofErr w:type="spellEnd"/>
+      <w:r>
+        <w:rPr>
+          <w:rFonts w:ascii="Arial" w:hAnsi="Arial" w:cs="Arial"/>
+        </w:rPr>
+        <w:t>="</w:t>
+      </w:r>
+      <w:proofErr w:type="spellStart"/>
+      <w:r>
+        <w:rPr>
+          <w:rFonts w:ascii="Arial" w:hAnsi="Arial" w:cs="Arial"/>
+        </w:rPr>
+        <w:t>keywords</w:t>
+      </w:r>
+      <w:proofErr w:type="spellEnd"/>
+      <w:r>
+        <w:rPr>
+          <w:rFonts w:ascii="Arial" w:hAnsi="Arial" w:cs="Arial"/>
+        </w:rPr>
+        <w:t>"&gt; for relevante nøkkelord</w:t>
       </w:r>
     </w:p>
     <w:p>
@@ -433,7 +978,21 @@
         <w:rPr>
           <w:rFonts w:ascii="Arial" w:hAnsi="Arial" w:cs="Arial"/>
         </w:rPr>
-        <w:t>Nettsiden er delt inn i tre hovedseksjoner:</w:t>
+        <w:t xml:space="preserve">Nettsiden er delt inn i tre </w:t>
+      </w:r>
+      <w:proofErr w:type="spellStart"/>
+      <w:r>
+        <w:rPr>
+          <w:rFonts w:ascii="Arial" w:hAnsi="Arial" w:cs="Arial"/>
+        </w:rPr>
+        <w:t>hovedseksjoner</w:t>
+      </w:r>
+      <w:proofErr w:type="spellEnd"/>
+      <w:r>
+        <w:rPr>
+          <w:rFonts w:ascii="Arial" w:hAnsi="Arial" w:cs="Arial"/>
+        </w:rPr>
+        <w:t>:</w:t>
       </w:r>
     </w:p>
     <w:p>
@@ -487,7 +1046,21 @@
         <w:rPr>
           <w:rFonts w:ascii="Arial" w:hAnsi="Arial" w:cs="Arial"/>
         </w:rPr>
-        <w:t>Utfordringer med AI (etiske bekymringer, arbeidsledighet, sikkerhet)</w:t>
+        <w:t xml:space="preserve">Utfordringer med AI (etiske bekymringer, </w:t>
+      </w:r>
+      <w:proofErr w:type="gramStart"/>
+      <w:r>
+        <w:rPr>
+          <w:rFonts w:ascii="Arial" w:hAnsi="Arial" w:cs="Arial"/>
+        </w:rPr>
+        <w:t>arbeidsledighet,</w:t>
+      </w:r>
+      <w:proofErr w:type="gramEnd"/>
+      <w:r>
+        <w:rPr>
+          <w:rFonts w:ascii="Arial" w:hAnsi="Arial" w:cs="Arial"/>
+        </w:rPr>
+        <w:t xml:space="preserve"> sikkerhet)</w:t>
       </w:r>
     </w:p>
     <w:p>
@@ -545,7 +1118,21 @@
         <w:rPr>
           <w:rFonts w:ascii="Arial" w:hAnsi="Arial" w:cs="Arial"/>
         </w:rPr>
-        <w:t>GitHub Copilot ble brukt for å forbedre semantikk og tilgjengelighet</w:t>
+        <w:t xml:space="preserve">GitHub </w:t>
+      </w:r>
+      <w:proofErr w:type="spellStart"/>
+      <w:r>
+        <w:rPr>
+          <w:rFonts w:ascii="Arial" w:hAnsi="Arial" w:cs="Arial"/>
+        </w:rPr>
+        <w:t>Copilot</w:t>
+      </w:r>
+      <w:proofErr w:type="spellEnd"/>
+      <w:r>
+        <w:rPr>
+          <w:rFonts w:ascii="Arial" w:hAnsi="Arial" w:cs="Arial"/>
+        </w:rPr>
+        <w:t xml:space="preserve"> ble brukt for å forbedre semantikk og tilgjengelighet</w:t>
       </w:r>
     </w:p>
     <w:p>
@@ -563,7 +1150,21 @@
         <w:rPr>
           <w:rFonts w:ascii="Arial" w:hAnsi="Arial" w:cs="Arial"/>
         </w:rPr>
-        <w:t>ChatGPT ble benyttet for å generere innhold og struktur</w:t>
+        <w:t xml:space="preserve">ChatGPT ble benyttet for å </w:t>
+      </w:r>
+      <w:proofErr w:type="gramStart"/>
+      <w:r>
+        <w:rPr>
+          <w:rFonts w:ascii="Arial" w:hAnsi="Arial" w:cs="Arial"/>
+        </w:rPr>
+        <w:t>generere</w:t>
+      </w:r>
+      <w:proofErr w:type="gramEnd"/>
+      <w:r>
+        <w:rPr>
+          <w:rFonts w:ascii="Arial" w:hAnsi="Arial" w:cs="Arial"/>
+        </w:rPr>
+        <w:t xml:space="preserve"> innhold og struktur</w:t>
       </w:r>
     </w:p>
     <w:p>
@@ -577,23 +1178,75 @@
           <w:rFonts w:ascii="Arial" w:hAnsi="Arial" w:cs="Arial"/>
         </w:rPr>
       </w:pPr>
-      <w:r>
-        <w:rPr>
-          <w:rFonts w:ascii="Arial" w:hAnsi="Arial" w:cs="Arial"/>
-        </w:rPr>
-        <w:t xml:space="preserve">Dall-E </w:t>
-      </w:r>
-      <w:r>
-        <w:rPr>
-          <w:rFonts w:ascii="Arial" w:hAnsi="Arial" w:cs="Arial"/>
-        </w:rPr>
-        <w:t>ble brukt for å generere bilder</w:t>
+      <w:proofErr w:type="spellStart"/>
+      <w:r>
+        <w:rPr>
+          <w:rFonts w:ascii="Arial" w:hAnsi="Arial" w:cs="Arial"/>
+        </w:rPr>
+        <w:t>Dall</w:t>
+      </w:r>
+      <w:proofErr w:type="spellEnd"/>
+      <w:r>
+        <w:rPr>
+          <w:rFonts w:ascii="Arial" w:hAnsi="Arial" w:cs="Arial"/>
+        </w:rPr>
+        <w:t xml:space="preserve">-E </w:t>
+      </w:r>
+      <w:r>
+        <w:rPr>
+          <w:rFonts w:ascii="Arial" w:hAnsi="Arial" w:cs="Arial"/>
+        </w:rPr>
+        <w:t xml:space="preserve">ble brukt for å </w:t>
+      </w:r>
+      <w:proofErr w:type="gramStart"/>
+      <w:r>
+        <w:rPr>
+          <w:rFonts w:ascii="Arial" w:hAnsi="Arial" w:cs="Arial"/>
+        </w:rPr>
+        <w:t>generere</w:t>
+      </w:r>
+      <w:proofErr w:type="gramEnd"/>
+      <w:r>
+        <w:rPr>
+          <w:rFonts w:ascii="Arial" w:hAnsi="Arial" w:cs="Arial"/>
+        </w:rPr>
+        <w:t xml:space="preserve"> bilder</w:t>
       </w:r>
       <w:r>
         <w:rPr>
           <w:rFonts w:ascii="Arial" w:hAnsi="Arial" w:cs="Arial"/>
         </w:rPr>
         <w:t xml:space="preserve"> og figurer</w:t>
+      </w:r>
+    </w:p>
+    <w:p>
+      <w:pPr>
+        <w:numPr>
+          <w:ilvl w:val="0"/>
+          <w:numId w:val="5"/>
+        </w:numPr>
+        <w:spacing w:line="360" w:lineRule="auto"/>
+        <w:rPr>
+          <w:rFonts w:ascii="Arial" w:hAnsi="Arial" w:cs="Arial"/>
+        </w:rPr>
+      </w:pPr>
+      <w:r>
+        <w:rPr>
+          <w:rFonts w:ascii="Arial" w:hAnsi="Arial" w:cs="Arial"/>
+        </w:rPr>
+        <w:t xml:space="preserve">Perplexity ble brukt til </w:t>
+      </w:r>
+      <w:r>
+        <w:rPr>
+          <w:rFonts w:ascii="Arial" w:hAnsi="Arial" w:cs="Arial"/>
+        </w:rPr>
+        <w:t xml:space="preserve">å skrive </w:t>
+      </w:r>
+      <w:r>
+        <w:rPr>
+          <w:rFonts w:ascii="Arial" w:hAnsi="Arial" w:cs="Arial"/>
+        </w:rPr>
+        <w:t>deler av denne rapporten</w:t>
       </w:r>
     </w:p>
     <w:p>
@@ -633,7 +1286,41 @@
         <w:rPr>
           <w:rFonts w:ascii="Arial" w:hAnsi="Arial" w:cs="Arial"/>
         </w:rPr>
-        <w:t xml:space="preserve">Denne rapporten er først og fremst skrevet av Perplexity og sammenfatter nettsiden som er laget av ChatGPT, Dall-E og GitHub Copilot. </w:t>
+        <w:t>Deler av denne</w:t>
+      </w:r>
+      <w:r>
+        <w:rPr>
+          <w:rFonts w:ascii="Arial" w:hAnsi="Arial" w:cs="Arial"/>
+        </w:rPr>
+        <w:t xml:space="preserve"> rapporten er først og fremst skrevet av Perplexity og sammenfatter nettsiden som er laget av ChatGPT, </w:t>
+      </w:r>
+      <w:proofErr w:type="spellStart"/>
+      <w:r>
+        <w:rPr>
+          <w:rFonts w:ascii="Arial" w:hAnsi="Arial" w:cs="Arial"/>
+        </w:rPr>
+        <w:t>Dall</w:t>
+      </w:r>
+      <w:proofErr w:type="spellEnd"/>
+      <w:r>
+        <w:rPr>
+          <w:rFonts w:ascii="Arial" w:hAnsi="Arial" w:cs="Arial"/>
+        </w:rPr>
+        <w:t xml:space="preserve">-E og GitHub </w:t>
+      </w:r>
+      <w:proofErr w:type="spellStart"/>
+      <w:r>
+        <w:rPr>
+          <w:rFonts w:ascii="Arial" w:hAnsi="Arial" w:cs="Arial"/>
+        </w:rPr>
+        <w:t>Copilot</w:t>
+      </w:r>
+      <w:proofErr w:type="spellEnd"/>
+      <w:r>
+        <w:rPr>
+          <w:rFonts w:ascii="Arial" w:hAnsi="Arial" w:cs="Arial"/>
+        </w:rPr>
+        <w:t xml:space="preserve">. </w:t>
       </w:r>
       <w:r>
         <w:rPr>
@@ -657,7 +1344,21 @@
         <w:rPr>
           <w:rFonts w:ascii="Arial" w:hAnsi="Arial" w:cs="Arial"/>
         </w:rPr>
-        <w:t xml:space="preserve">, og er laget med fokus på </w:t>
+        <w:t xml:space="preserve">, og er laget med </w:t>
+      </w:r>
+      <w:proofErr w:type="gramStart"/>
+      <w:r>
+        <w:rPr>
+          <w:rFonts w:ascii="Arial" w:hAnsi="Arial" w:cs="Arial"/>
+        </w:rPr>
+        <w:t>fokus</w:t>
+      </w:r>
+      <w:proofErr w:type="gramEnd"/>
+      <w:r>
+        <w:rPr>
+          <w:rFonts w:ascii="Arial" w:hAnsi="Arial" w:cs="Arial"/>
+        </w:rPr>
+        <w:t xml:space="preserve"> på </w:t>
       </w:r>
       <w:r>
         <w:rPr>
@@ -679,7 +1380,35 @@
         <w:rPr>
           <w:rFonts w:ascii="Arial" w:hAnsi="Arial" w:cs="Arial"/>
         </w:rPr>
-        <w:t xml:space="preserve">Under finner du linker til ulike KI-verktøy som er benytter, hvor det har vært mulig å dele en link. Copilot har ikke denne funksjonaliteten, og jeg har derfor skrevet kort om hva jeg har spurt om, og hva som har blitt gjort i hovedfilen til nettsiden, </w:t>
+        <w:t xml:space="preserve">Under finner du linker til ulike KI-verktøy som er benytter, hvor det har vært mulig å dele en </w:t>
+      </w:r>
+      <w:proofErr w:type="gramStart"/>
+      <w:r>
+        <w:rPr>
+          <w:rFonts w:ascii="Arial" w:hAnsi="Arial" w:cs="Arial"/>
+        </w:rPr>
+        <w:t>link</w:t>
+      </w:r>
+      <w:proofErr w:type="gramEnd"/>
+      <w:r>
+        <w:rPr>
+          <w:rFonts w:ascii="Arial" w:hAnsi="Arial" w:cs="Arial"/>
+        </w:rPr>
+        <w:t xml:space="preserve">. </w:t>
+      </w:r>
+      <w:proofErr w:type="spellStart"/>
+      <w:r>
+        <w:rPr>
+          <w:rFonts w:ascii="Arial" w:hAnsi="Arial" w:cs="Arial"/>
+        </w:rPr>
+        <w:t>Copilot</w:t>
+      </w:r>
+      <w:proofErr w:type="spellEnd"/>
+      <w:r>
+        <w:rPr>
+          <w:rFonts w:ascii="Arial" w:hAnsi="Arial" w:cs="Arial"/>
+        </w:rPr>
+        <w:t xml:space="preserve"> har ikke denne funksjonaliteten, og jeg har derfor skrevet kort om hva jeg har spurt om, og hva som har blitt gjort i hovedfilen til nettsiden, </w:t>
       </w:r>
       <w:r>
         <w:rPr>
@@ -701,6 +1430,7 @@
         <w:rPr>
           <w:rFonts w:ascii="Arial" w:hAnsi="Arial" w:cs="Arial"/>
         </w:rPr>
+        <w:lastRenderedPageBreak/>
         <w:t>Til info har jeg ikke betalt for ChatGPT, og det kan derfor være noen «hakk» i samtalen, hvor jeg har gått tom for spørringer.</w:t>
       </w:r>
     </w:p>
@@ -711,31 +1441,21 @@
           <w:rFonts w:ascii="Arial" w:hAnsi="Arial" w:cs="Arial"/>
         </w:rPr>
       </w:pPr>
-    </w:p>
-    <w:p>
-      <w:pPr>
-        <w:spacing w:line="360" w:lineRule="auto"/>
+      <w:r>
         <w:rPr>
           <w:rFonts w:ascii="Arial" w:hAnsi="Arial" w:cs="Arial"/>
           <w:sz w:val="28"/>
           <w:szCs w:val="28"/>
         </w:rPr>
-      </w:pPr>
-    </w:p>
-    <w:p>
-      <w:pPr>
-        <w:spacing w:line="360" w:lineRule="auto"/>
-        <w:rPr>
-          <w:rFonts w:ascii="Arial" w:hAnsi="Arial" w:cs="Arial"/>
-        </w:rPr>
-      </w:pPr>
+        <w:t>KI-</w:t>
+      </w:r>
       <w:r>
         <w:rPr>
           <w:rFonts w:ascii="Arial" w:hAnsi="Arial" w:cs="Arial"/>
           <w:sz w:val="28"/>
           <w:szCs w:val="28"/>
         </w:rPr>
-        <w:t>KI-</w:t>
+        <w:t>modeller</w:t>
       </w:r>
       <w:r>
         <w:rPr>
@@ -743,15 +1463,7 @@
           <w:sz w:val="28"/>
           <w:szCs w:val="28"/>
         </w:rPr>
-        <w:t>modeller</w:t>
-      </w:r>
-      <w:r>
-        <w:rPr>
-          <w:rFonts w:ascii="Arial" w:hAnsi="Arial" w:cs="Arial"/>
-          <w:sz w:val="28"/>
-          <w:szCs w:val="28"/>
-        </w:rPr>
-        <w:t xml:space="preserve"> benyttet:</w:t>
+        <w:t>:</w:t>
       </w:r>
     </w:p>
     <w:p>
@@ -770,25 +1482,7 @@
         <w:rPr>
           <w:color w:val="000000"/>
         </w:rPr>
-        <w:t>Perplexity AI.</w:t>
-      </w:r>
-      <w:r>
-        <w:rPr>
-          <w:color w:val="000000"/>
-        </w:rPr>
-        <w:t xml:space="preserve"> </w:t>
-      </w:r>
-      <w:r>
-        <w:rPr>
-          <w:color w:val="000000"/>
-        </w:rPr>
-        <w:t>(2025).</w:t>
-      </w:r>
-      <w:r>
-        <w:rPr>
-          <w:color w:val="000000"/>
-        </w:rPr>
-        <w:t xml:space="preserve"> </w:t>
+        <w:t xml:space="preserve">Perplexity AI. (2025). </w:t>
       </w:r>
       <w:r>
         <w:rPr>
@@ -889,13 +1583,23 @@
           <w:color w:val="000000"/>
         </w:rPr>
       </w:pPr>
+      <w:proofErr w:type="spellStart"/>
       <w:r>
         <w:rPr>
           <w:i/>
           <w:iCs/>
           <w:color w:val="000000"/>
         </w:rPr>
-        <w:t>Dall-E</w:t>
+        <w:t>Dall</w:t>
+      </w:r>
+      <w:proofErr w:type="spellEnd"/>
+      <w:r>
+        <w:rPr>
+          <w:i/>
+          <w:iCs/>
+          <w:color w:val="000000"/>
+        </w:rPr>
+        <w:t>-E</w:t>
       </w:r>
       <w:r>
         <w:rPr>
@@ -942,7 +1646,21 @@
         <w:rPr>
           <w:color w:val="000000"/>
         </w:rPr>
-        <w:t xml:space="preserve">GitHub CoPilot Pro. Visual Studio Marketplace. </w:t>
+        <w:t xml:space="preserve">GitHub </w:t>
+      </w:r>
+      <w:proofErr w:type="spellStart"/>
+      <w:r>
+        <w:rPr>
+          <w:color w:val="000000"/>
+        </w:rPr>
+        <w:t>Copilot</w:t>
+      </w:r>
+      <w:proofErr w:type="spellEnd"/>
+      <w:r>
+        <w:rPr>
+          <w:color w:val="000000"/>
+        </w:rPr>
+        <w:t xml:space="preserve">. Visual Studio Marketplace. </w:t>
       </w:r>
       <w:hyperlink r:id="rId10" w:history="1">
         <w:r>
@@ -1063,6 +1781,7 @@
       <w:r>
         <w:rPr>
           <w:rFonts w:ascii="Arial" w:hAnsi="Arial" w:cs="Arial"/>
+          <w:noProof/>
         </w:rPr>
         <w:lastRenderedPageBreak/>
         <w:drawing>
@@ -1112,6 +1831,7 @@
       <w:r>
         <w:rPr>
           <w:rFonts w:ascii="Arial" w:hAnsi="Arial" w:cs="Arial"/>
+          <w:noProof/>
         </w:rPr>
         <w:lastRenderedPageBreak/>
         <w:drawing>
@@ -1161,6 +1881,7 @@
       <w:r>
         <w:rPr>
           <w:rFonts w:ascii="Arial" w:hAnsi="Arial" w:cs="Arial"/>
+          <w:noProof/>
         </w:rPr>
         <w:lastRenderedPageBreak/>
         <w:drawing>
@@ -1210,6 +1931,7 @@
       <w:r>
         <w:rPr>
           <w:rFonts w:ascii="Arial" w:hAnsi="Arial" w:cs="Arial"/>
+          <w:noProof/>
         </w:rPr>
         <w:lastRenderedPageBreak/>
         <w:drawing>
@@ -1259,6 +1981,7 @@
       <w:r>
         <w:rPr>
           <w:rFonts w:ascii="Arial" w:hAnsi="Arial" w:cs="Arial"/>
+          <w:noProof/>
         </w:rPr>
         <w:lastRenderedPageBreak/>
         <w:drawing>
@@ -2779,7 +3502,6 @@
   <w:style w:type="character" w:default="1" w:styleId="Standardskriftforavsnitt">
     <w:name w:val="Default Paragraph Font"/>
     <w:uiPriority w:val="1"/>
-    <w:semiHidden/>
     <w:unhideWhenUsed/>
   </w:style>
   <w:style w:type="table" w:default="1" w:styleId="Vanligtabell">

--- a/oblig2/oblig2_EmilBerglund.docx
+++ b/oblig2/oblig2_EmilBerglund.docx
@@ -1272,27 +1272,21 @@
           <w:sz w:val="28"/>
           <w:szCs w:val="28"/>
         </w:rPr>
-        <w:t>Oppsummering og konklusjon</w:t>
-      </w:r>
-    </w:p>
-    <w:p>
-      <w:pPr>
-        <w:spacing w:line="360" w:lineRule="auto"/>
-        <w:rPr>
-          <w:rFonts w:ascii="Arial" w:hAnsi="Arial" w:cs="Arial"/>
-        </w:rPr>
-      </w:pPr>
-      <w:r>
-        <w:rPr>
-          <w:rFonts w:ascii="Arial" w:hAnsi="Arial" w:cs="Arial"/>
-        </w:rPr>
-        <w:t>Deler av denne</w:t>
-      </w:r>
-      <w:r>
-        <w:rPr>
-          <w:rFonts w:ascii="Arial" w:hAnsi="Arial" w:cs="Arial"/>
-        </w:rPr>
-        <w:t xml:space="preserve"> rapporten er først og fremst skrevet av Perplexity og sammenfatter nettsiden som er laget av ChatGPT, </w:t>
+        <w:t>Problemer underveis</w:t>
+      </w:r>
+    </w:p>
+    <w:p>
+      <w:pPr>
+        <w:spacing w:line="360" w:lineRule="auto"/>
+        <w:rPr>
+          <w:rFonts w:ascii="Arial" w:hAnsi="Arial" w:cs="Arial"/>
+        </w:rPr>
+      </w:pPr>
+      <w:r>
+        <w:rPr>
+          <w:rFonts w:ascii="Arial" w:hAnsi="Arial" w:cs="Arial"/>
+        </w:rPr>
+        <w:t xml:space="preserve">Underveis i oppgaven har hovedproblemet vært at jeg stadig har gått tom for spørringer, og ettersom jeg ville beholde samtaleloggen jeg var i, kunne jeg heller ikke benytte meg av en annen KI-modell. Det har derfor blitt mye fram og tilbake på denne oppgaven, ettersom jeg måtte vente for å fortsette med oppgaven. Eksempelvis ved generering av bilder med </w:t>
       </w:r>
       <w:proofErr w:type="spellStart"/>
       <w:r>
@@ -1306,109 +1300,51 @@
         <w:rPr>
           <w:rFonts w:ascii="Arial" w:hAnsi="Arial" w:cs="Arial"/>
         </w:rPr>
-        <w:t xml:space="preserve">-E og GitHub </w:t>
+        <w:t xml:space="preserve">-E. Her </w:t>
+      </w:r>
+      <w:proofErr w:type="gramStart"/>
+      <w:r>
+        <w:rPr>
+          <w:rFonts w:ascii="Arial" w:hAnsi="Arial" w:cs="Arial"/>
+        </w:rPr>
+        <w:t>genererte</w:t>
+      </w:r>
+      <w:proofErr w:type="gramEnd"/>
+      <w:r>
+        <w:rPr>
+          <w:rFonts w:ascii="Arial" w:hAnsi="Arial" w:cs="Arial"/>
+        </w:rPr>
+        <w:t xml:space="preserve"> den først bare 2 av 3 bilder, før den gikk «tom». En annen utfordring jeg møtte på var grammatikk i de genererte bildene. Her skrev </w:t>
       </w:r>
       <w:proofErr w:type="spellStart"/>
       <w:r>
         <w:rPr>
           <w:rFonts w:ascii="Arial" w:hAnsi="Arial" w:cs="Arial"/>
         </w:rPr>
-        <w:t>Copilot</w:t>
+        <w:t>Dall</w:t>
       </w:r>
       <w:proofErr w:type="spellEnd"/>
       <w:r>
         <w:rPr>
           <w:rFonts w:ascii="Arial" w:hAnsi="Arial" w:cs="Arial"/>
         </w:rPr>
-        <w:t xml:space="preserve">. </w:t>
-      </w:r>
-      <w:r>
-        <w:rPr>
-          <w:rFonts w:ascii="Arial" w:hAnsi="Arial" w:cs="Arial"/>
-        </w:rPr>
-        <w:t>Nettstedet</w:t>
-      </w:r>
-      <w:r>
-        <w:rPr>
-          <w:rFonts w:ascii="Arial" w:hAnsi="Arial" w:cs="Arial"/>
-        </w:rPr>
-        <w:t xml:space="preserve"> er enkel</w:t>
-      </w:r>
-      <w:r>
-        <w:rPr>
-          <w:rFonts w:ascii="Arial" w:hAnsi="Arial" w:cs="Arial"/>
-        </w:rPr>
-        <w:t>t</w:t>
-      </w:r>
-      <w:r>
-        <w:rPr>
-          <w:rFonts w:ascii="Arial" w:hAnsi="Arial" w:cs="Arial"/>
-        </w:rPr>
-        <w:t xml:space="preserve">, og er laget med </w:t>
-      </w:r>
-      <w:proofErr w:type="gramStart"/>
-      <w:r>
-        <w:rPr>
-          <w:rFonts w:ascii="Arial" w:hAnsi="Arial" w:cs="Arial"/>
-        </w:rPr>
-        <w:t>fokus</w:t>
-      </w:r>
-      <w:proofErr w:type="gramEnd"/>
-      <w:r>
-        <w:rPr>
-          <w:rFonts w:ascii="Arial" w:hAnsi="Arial" w:cs="Arial"/>
-        </w:rPr>
-        <w:t xml:space="preserve"> på </w:t>
-      </w:r>
-      <w:r>
-        <w:rPr>
-          <w:rFonts w:ascii="Arial" w:hAnsi="Arial" w:cs="Arial"/>
-        </w:rPr>
-        <w:t>tilgjengelighet, SEO og semantisk struktur. Bruken av AI-verktøy i utviklingsprosessen understreker temaet for nettsiden selv, som er kunstig intelligens.</w:t>
-      </w:r>
-    </w:p>
-    <w:p>
-      <w:pPr>
-        <w:spacing w:line="360" w:lineRule="auto"/>
+        <w:t xml:space="preserve">-E eksempelvis </w:t>
+      </w:r>
+      <w:proofErr w:type="spellStart"/>
+      <w:r>
         <w:rPr>
           <w:rFonts w:ascii="Arial" w:hAnsi="Arial" w:cs="Arial"/>
           <w:i/>
           <w:iCs/>
         </w:rPr>
-      </w:pPr>
-      <w:r>
-        <w:rPr>
-          <w:rFonts w:ascii="Arial" w:hAnsi="Arial" w:cs="Arial"/>
-        </w:rPr>
-        <w:t xml:space="preserve">Under finner du linker til ulike KI-verktøy som er benytter, hvor det har vært mulig å dele en </w:t>
-      </w:r>
-      <w:proofErr w:type="gramStart"/>
-      <w:r>
-        <w:rPr>
-          <w:rFonts w:ascii="Arial" w:hAnsi="Arial" w:cs="Arial"/>
-        </w:rPr>
-        <w:t>link</w:t>
-      </w:r>
-      <w:proofErr w:type="gramEnd"/>
-      <w:r>
-        <w:rPr>
-          <w:rFonts w:ascii="Arial" w:hAnsi="Arial" w:cs="Arial"/>
-        </w:rPr>
-        <w:t xml:space="preserve">. </w:t>
-      </w:r>
-      <w:proofErr w:type="spellStart"/>
-      <w:r>
-        <w:rPr>
-          <w:rFonts w:ascii="Arial" w:hAnsi="Arial" w:cs="Arial"/>
-        </w:rPr>
-        <w:t>Copilot</w:t>
+        <w:t>Bius</w:t>
       </w:r>
       <w:proofErr w:type="spellEnd"/>
       <w:r>
         <w:rPr>
           <w:rFonts w:ascii="Arial" w:hAnsi="Arial" w:cs="Arial"/>
         </w:rPr>
-        <w:t xml:space="preserve"> har ikke denne funksjonaliteten, og jeg har derfor skrevet kort om hva jeg har spurt om, og hva som har blitt gjort i hovedfilen til nettsiden, </w:t>
+        <w:t xml:space="preserve"> istedenfor </w:t>
       </w:r>
       <w:r>
         <w:rPr>
@@ -1416,6 +1352,181 @@
           <w:i/>
           <w:iCs/>
         </w:rPr>
+        <w:t>Bias</w:t>
+      </w:r>
+      <w:r>
+        <w:rPr>
+          <w:rFonts w:ascii="Arial" w:hAnsi="Arial" w:cs="Arial"/>
+        </w:rPr>
+        <w:t xml:space="preserve">. Fant rett og </w:t>
+      </w:r>
+      <w:r>
+        <w:rPr>
+          <w:rFonts w:ascii="Arial" w:hAnsi="Arial" w:cs="Arial"/>
+        </w:rPr>
+        <w:lastRenderedPageBreak/>
+        <w:t>slett ut av at, å rette dette ble vanskelig, uten å måtte definere alle ord som skulle vises i bilde.</w:t>
+      </w:r>
+    </w:p>
+    <w:p>
+      <w:pPr>
+        <w:spacing w:line="360" w:lineRule="auto"/>
+        <w:rPr>
+          <w:rFonts w:ascii="Arial" w:hAnsi="Arial" w:cs="Arial"/>
+          <w:sz w:val="28"/>
+          <w:szCs w:val="28"/>
+        </w:rPr>
+      </w:pPr>
+      <w:r>
+        <w:rPr>
+          <w:rFonts w:ascii="Arial" w:hAnsi="Arial" w:cs="Arial"/>
+          <w:sz w:val="28"/>
+          <w:szCs w:val="28"/>
+        </w:rPr>
+        <w:t>Oppsummering og konklusjon</w:t>
+      </w:r>
+    </w:p>
+    <w:p>
+      <w:pPr>
+        <w:spacing w:line="360" w:lineRule="auto"/>
+        <w:rPr>
+          <w:rFonts w:ascii="Arial" w:hAnsi="Arial" w:cs="Arial"/>
+        </w:rPr>
+      </w:pPr>
+      <w:r>
+        <w:rPr>
+          <w:rFonts w:ascii="Arial" w:hAnsi="Arial" w:cs="Arial"/>
+        </w:rPr>
+        <w:t>Deler av denne</w:t>
+      </w:r>
+      <w:r>
+        <w:rPr>
+          <w:rFonts w:ascii="Arial" w:hAnsi="Arial" w:cs="Arial"/>
+        </w:rPr>
+        <w:t xml:space="preserve"> rapporten er først og fremst skrevet av Perplexity og sammenfatter nettsiden som er laget av ChatGPT, </w:t>
+      </w:r>
+      <w:proofErr w:type="spellStart"/>
+      <w:r>
+        <w:rPr>
+          <w:rFonts w:ascii="Arial" w:hAnsi="Arial" w:cs="Arial"/>
+        </w:rPr>
+        <w:t>Dall</w:t>
+      </w:r>
+      <w:proofErr w:type="spellEnd"/>
+      <w:r>
+        <w:rPr>
+          <w:rFonts w:ascii="Arial" w:hAnsi="Arial" w:cs="Arial"/>
+        </w:rPr>
+        <w:t xml:space="preserve">-E og GitHub </w:t>
+      </w:r>
+      <w:proofErr w:type="spellStart"/>
+      <w:r>
+        <w:rPr>
+          <w:rFonts w:ascii="Arial" w:hAnsi="Arial" w:cs="Arial"/>
+        </w:rPr>
+        <w:t>Copilot</w:t>
+      </w:r>
+      <w:proofErr w:type="spellEnd"/>
+      <w:r>
+        <w:rPr>
+          <w:rFonts w:ascii="Arial" w:hAnsi="Arial" w:cs="Arial"/>
+        </w:rPr>
+        <w:t xml:space="preserve">. </w:t>
+      </w:r>
+      <w:r>
+        <w:rPr>
+          <w:rFonts w:ascii="Arial" w:hAnsi="Arial" w:cs="Arial"/>
+        </w:rPr>
+        <w:t>Nettstedet</w:t>
+      </w:r>
+      <w:r>
+        <w:rPr>
+          <w:rFonts w:ascii="Arial" w:hAnsi="Arial" w:cs="Arial"/>
+        </w:rPr>
+        <w:t xml:space="preserve"> er enkel</w:t>
+      </w:r>
+      <w:r>
+        <w:rPr>
+          <w:rFonts w:ascii="Arial" w:hAnsi="Arial" w:cs="Arial"/>
+        </w:rPr>
+        <w:t>t</w:t>
+      </w:r>
+      <w:r>
+        <w:rPr>
+          <w:rFonts w:ascii="Arial" w:hAnsi="Arial" w:cs="Arial"/>
+        </w:rPr>
+        <w:t xml:space="preserve">, og er laget med </w:t>
+      </w:r>
+      <w:proofErr w:type="gramStart"/>
+      <w:r>
+        <w:rPr>
+          <w:rFonts w:ascii="Arial" w:hAnsi="Arial" w:cs="Arial"/>
+        </w:rPr>
+        <w:t>fokus</w:t>
+      </w:r>
+      <w:proofErr w:type="gramEnd"/>
+      <w:r>
+        <w:rPr>
+          <w:rFonts w:ascii="Arial" w:hAnsi="Arial" w:cs="Arial"/>
+        </w:rPr>
+        <w:t xml:space="preserve"> på </w:t>
+      </w:r>
+      <w:r>
+        <w:rPr>
+          <w:rFonts w:ascii="Arial" w:hAnsi="Arial" w:cs="Arial"/>
+        </w:rPr>
+        <w:t>tilgjengelighet, SEO og semantisk struktur. Bruken av AI-verktøy i utviklingsprosessen understreker temaet for nettsiden selv, som er kunstig intelligens.</w:t>
+      </w:r>
+    </w:p>
+    <w:p>
+      <w:pPr>
+        <w:spacing w:line="360" w:lineRule="auto"/>
+        <w:rPr>
+          <w:rFonts w:ascii="Arial" w:hAnsi="Arial" w:cs="Arial"/>
+          <w:i/>
+          <w:iCs/>
+        </w:rPr>
+      </w:pPr>
+      <w:r>
+        <w:rPr>
+          <w:rFonts w:ascii="Arial" w:hAnsi="Arial" w:cs="Arial"/>
+        </w:rPr>
+        <w:t xml:space="preserve">Under finner du linker til ulike KI-verktøy som er benytter, hvor det har vært mulig å dele en </w:t>
+      </w:r>
+      <w:proofErr w:type="gramStart"/>
+      <w:r>
+        <w:rPr>
+          <w:rFonts w:ascii="Arial" w:hAnsi="Arial" w:cs="Arial"/>
+        </w:rPr>
+        <w:t>link</w:t>
+      </w:r>
+      <w:proofErr w:type="gramEnd"/>
+      <w:r>
+        <w:rPr>
+          <w:rFonts w:ascii="Arial" w:hAnsi="Arial" w:cs="Arial"/>
+        </w:rPr>
+        <w:t xml:space="preserve">. </w:t>
+      </w:r>
+      <w:proofErr w:type="spellStart"/>
+      <w:r>
+        <w:rPr>
+          <w:rFonts w:ascii="Arial" w:hAnsi="Arial" w:cs="Arial"/>
+        </w:rPr>
+        <w:t>Copilot</w:t>
+      </w:r>
+      <w:proofErr w:type="spellEnd"/>
+      <w:r>
+        <w:rPr>
+          <w:rFonts w:ascii="Arial" w:hAnsi="Arial" w:cs="Arial"/>
+        </w:rPr>
+        <w:t xml:space="preserve"> har ikke denne funksjonaliteten, og jeg har derfor skrevet kort om hva jeg har spurt om, og hva som har blitt gjort i hovedfilen til nettsiden, </w:t>
+      </w:r>
+      <w:r>
+        <w:rPr>
+          <w:rFonts w:ascii="Arial" w:hAnsi="Arial" w:cs="Arial"/>
+          <w:i/>
+          <w:iCs/>
+        </w:rPr>
         <w:t>index.html.</w:t>
       </w:r>
     </w:p>
@@ -1430,7 +1541,6 @@
         <w:rPr>
           <w:rFonts w:ascii="Arial" w:hAnsi="Arial" w:cs="Arial"/>
         </w:rPr>
-        <w:lastRenderedPageBreak/>
         <w:t>Til info har jeg ikke betalt for ChatGPT, og det kan derfor være noen «hakk» i samtalen, hvor jeg har gått tom for spørringer.</w:t>
       </w:r>
     </w:p>
@@ -1558,7 +1668,19 @@
           <w:rPr>
             <w:rStyle w:val="Hyperkobling"/>
           </w:rPr>
-          <w:t>https://chatgpt.com/share/679a8bbf-d9cc-8010-b1d2-5bf4a8678ad8</w:t>
+          <w:t>https://chatgpt.com/share/67</w:t>
+        </w:r>
+        <w:r>
+          <w:rPr>
+            <w:rStyle w:val="Hyperkobling"/>
+          </w:rPr>
+          <w:t>9</w:t>
+        </w:r>
+        <w:r>
+          <w:rPr>
+            <w:rStyle w:val="Hyperkobling"/>
+          </w:rPr>
+          <w:t>a8bbf-d9cc-8010-b1d2-5bf4a8678ad8</w:t>
         </w:r>
       </w:hyperlink>
       <w:r>
@@ -1626,7 +1748,19 @@
           <w:rPr>
             <w:rStyle w:val="Hyperkobling"/>
           </w:rPr>
-          <w:t>https://chatgpt.com/share/679a8ba6-120c-8010-9c84-21918cc7974c</w:t>
+          <w:t>https://ch</w:t>
+        </w:r>
+        <w:r>
+          <w:rPr>
+            <w:rStyle w:val="Hyperkobling"/>
+          </w:rPr>
+          <w:t>a</w:t>
+        </w:r>
+        <w:r>
+          <w:rPr>
+            <w:rStyle w:val="Hyperkobling"/>
+          </w:rPr>
+          <w:t>tgpt.com/share/679a8ba6-120c-8010-9c84-21918cc7974c</w:t>
         </w:r>
       </w:hyperlink>
     </w:p>
@@ -3502,6 +3636,7 @@
   <w:style w:type="character" w:default="1" w:styleId="Standardskriftforavsnitt">
     <w:name w:val="Default Paragraph Font"/>
     <w:uiPriority w:val="1"/>
+    <w:semiHidden/>
     <w:unhideWhenUsed/>
   </w:style>
   <w:style w:type="table" w:default="1" w:styleId="Vanligtabell">
